--- a/Shurima.docx
+++ b/Shurima.docx
@@ -283,19 +283,21 @@
           <w:sz w:val="44"/>
         </w:rPr>
       </w:pPr>
+      <w:proofErr w:type="spellStart"/>
       <w:r>
         <w:rPr>
           <w:b/>
           <w:sz w:val="44"/>
         </w:rPr>
-        <w:t>Man</w:t>
-      </w:r>
+        <w:t>Shurima</w:t>
+      </w:r>
+      <w:proofErr w:type="spellEnd"/>
       <w:r>
         <w:rPr>
           <w:b/>
           <w:sz w:val="44"/>
         </w:rPr>
-        <w:t>ual de Instalación de Python</w:t>
+        <w:t xml:space="preserve"> – Proyecto De Desarrollo Web</w:t>
       </w:r>
     </w:p>
     <w:p>
@@ -317,13 +319,39 @@
         <w:rPr>
           <w:sz w:val="44"/>
         </w:rPr>
-        <w:t>Raúl de Jesús Damián Magaña</w:t>
+        <w:t>Damián Magaña</w:t>
+      </w:r>
+      <w:r>
+        <w:rPr>
+          <w:sz w:val="44"/>
+        </w:rPr>
+        <w:t xml:space="preserve"> </w:t>
+      </w:r>
+      <w:r>
+        <w:rPr>
+          <w:sz w:val="44"/>
+        </w:rPr>
+        <w:t>Raúl de Jesús</w:t>
       </w:r>
     </w:p>
     <w:p>
       <w:pPr>
         <w:jc w:val="center"/>
         <w:rPr>
+          <w:sz w:val="44"/>
+        </w:rPr>
+      </w:pPr>
+      <w:r>
+        <w:rPr>
+          <w:sz w:val="44"/>
+        </w:rPr>
+        <w:t>Gómez Santiago Diego</w:t>
+      </w:r>
+    </w:p>
+    <w:p>
+      <w:pPr>
+        <w:jc w:val="center"/>
+        <w:rPr>
           <w:b/>
         </w:rPr>
       </w:pPr>
@@ -331,7 +359,13 @@
         <w:rPr>
           <w:sz w:val="24"/>
         </w:rPr>
-        <w:t>Lunes 31 de enero, 2021.</w:t>
+        <w:t>Miércoles 30 de marzo, 2022</w:t>
+      </w:r>
+      <w:r>
+        <w:rPr>
+          <w:sz w:val="24"/>
+        </w:rPr>
+        <w:t>.</w:t>
       </w:r>
       <w:r>
         <w:rPr>
@@ -344,16 +378,606 @@
       <w:pPr>
         <w:rPr>
           <w:rFonts w:ascii="Arial" w:hAnsi="Arial" w:cs="Arial"/>
-          <w:color w:val="202124"/>
-          <w:shd w:val="clear" w:color="auto" w:fill="FFFFFF"/>
-          <w:lang w:val="en-US"/>
-        </w:rPr>
-      </w:pPr>
+          <w:b/>
+          <w:color w:val="202124"/>
+          <w:shd w:val="clear" w:color="auto" w:fill="FFFFFF"/>
+        </w:rPr>
+      </w:pPr>
+      <w:r>
+        <w:rPr>
+          <w:rFonts w:ascii="Arial" w:hAnsi="Arial" w:cs="Arial"/>
+          <w:b/>
+          <w:color w:val="202124"/>
+          <w:shd w:val="clear" w:color="auto" w:fill="FFFFFF"/>
+        </w:rPr>
+        <w:lastRenderedPageBreak/>
+        <w:t>Angular</w:t>
+      </w:r>
+    </w:p>
+    <w:p>
+      <w:pPr>
+        <w:rPr>
+          <w:rFonts w:ascii="Arial" w:hAnsi="Arial" w:cs="Arial"/>
+          <w:color w:val="202124"/>
+          <w:shd w:val="clear" w:color="auto" w:fill="FFFFFF"/>
+        </w:rPr>
+      </w:pPr>
+      <w:r>
+        <w:rPr>
+          <w:rFonts w:ascii="Arial" w:hAnsi="Arial" w:cs="Arial"/>
+          <w:color w:val="202124"/>
+          <w:shd w:val="clear" w:color="auto" w:fill="FFFFFF"/>
+        </w:rPr>
+        <w:t>La aplicación web</w:t>
+      </w:r>
+      <w:r>
+        <w:rPr>
+          <w:rFonts w:ascii="Arial" w:hAnsi="Arial" w:cs="Arial"/>
+          <w:color w:val="202124"/>
+          <w:shd w:val="clear" w:color="auto" w:fill="FFFFFF"/>
+        </w:rPr>
+        <w:t xml:space="preserve"> est</w:t>
+      </w:r>
+      <w:r>
+        <w:rPr>
+          <w:rFonts w:ascii="Arial" w:hAnsi="Arial" w:cs="Arial"/>
+          <w:color w:val="202124"/>
+          <w:shd w:val="clear" w:color="auto" w:fill="FFFFFF"/>
+        </w:rPr>
+        <w:t>á desarrollada en su totalidad con A</w:t>
+      </w:r>
+      <w:r>
+        <w:rPr>
+          <w:rFonts w:ascii="Arial" w:hAnsi="Arial" w:cs="Arial"/>
+          <w:color w:val="202124"/>
+          <w:shd w:val="clear" w:color="auto" w:fill="FFFFFF"/>
+        </w:rPr>
+        <w:t xml:space="preserve">ngular, </w:t>
+      </w:r>
+      <w:proofErr w:type="spellStart"/>
+      <w:r>
+        <w:rPr>
+          <w:rFonts w:ascii="Arial" w:hAnsi="Arial" w:cs="Arial"/>
+          <w:color w:val="202124"/>
+          <w:shd w:val="clear" w:color="auto" w:fill="FFFFFF"/>
+        </w:rPr>
+        <w:t>framework</w:t>
+      </w:r>
+      <w:proofErr w:type="spellEnd"/>
+      <w:r>
+        <w:rPr>
+          <w:rFonts w:ascii="Arial" w:hAnsi="Arial" w:cs="Arial"/>
+          <w:color w:val="202124"/>
+          <w:shd w:val="clear" w:color="auto" w:fill="FFFFFF"/>
+        </w:rPr>
+        <w:t xml:space="preserve"> en el cuál instalamos complementos extra para </w:t>
+      </w:r>
+      <w:proofErr w:type="spellStart"/>
+      <w:r>
+        <w:rPr>
+          <w:rFonts w:ascii="Arial" w:hAnsi="Arial" w:cs="Arial"/>
+          <w:color w:val="202124"/>
+          <w:shd w:val="clear" w:color="auto" w:fill="FFFFFF"/>
+        </w:rPr>
+        <w:t>Bootsrap</w:t>
+      </w:r>
+      <w:proofErr w:type="spellEnd"/>
+      <w:r>
+        <w:rPr>
+          <w:rFonts w:ascii="Arial" w:hAnsi="Arial" w:cs="Arial"/>
+          <w:color w:val="202124"/>
+          <w:shd w:val="clear" w:color="auto" w:fill="FFFFFF"/>
+        </w:rPr>
+        <w:t xml:space="preserve">, cookies y </w:t>
+      </w:r>
+      <w:r>
+        <w:rPr>
+          <w:rFonts w:ascii="Arial" w:hAnsi="Arial" w:cs="Arial"/>
+          <w:color w:val="202124"/>
+          <w:shd w:val="clear" w:color="auto" w:fill="FFFFFF"/>
+        </w:rPr>
+        <w:t>peticiones http que nos permitieron realizar diferentes acciones para cumplir con los objetivos.</w:t>
+      </w:r>
+    </w:p>
+    <w:p>
+      <w:pPr>
+        <w:ind w:left="567"/>
+        <w:rPr>
+          <w:rFonts w:ascii="Arial" w:hAnsi="Arial" w:cs="Arial"/>
+          <w:b/>
+          <w:color w:val="202124"/>
+          <w:shd w:val="clear" w:color="auto" w:fill="FFFFFF"/>
+        </w:rPr>
+      </w:pPr>
+      <w:r>
+        <w:rPr>
+          <w:rFonts w:ascii="Arial" w:hAnsi="Arial" w:cs="Arial"/>
+          <w:b/>
+          <w:color w:val="202124"/>
+          <w:shd w:val="clear" w:color="auto" w:fill="FFFFFF"/>
+        </w:rPr>
+        <w:t xml:space="preserve">Conexión a </w:t>
+      </w:r>
+      <w:proofErr w:type="spellStart"/>
+      <w:r>
+        <w:rPr>
+          <w:rFonts w:ascii="Arial" w:hAnsi="Arial" w:cs="Arial"/>
+          <w:b/>
+          <w:color w:val="202124"/>
+          <w:shd w:val="clear" w:color="auto" w:fill="FFFFFF"/>
+        </w:rPr>
+        <w:t>Mysql</w:t>
+      </w:r>
+      <w:proofErr w:type="spellEnd"/>
+    </w:p>
+    <w:p>
+      <w:pPr>
+        <w:ind w:left="567"/>
+        <w:rPr>
+          <w:rFonts w:ascii="Arial" w:hAnsi="Arial" w:cs="Arial"/>
+          <w:color w:val="202124"/>
+          <w:shd w:val="clear" w:color="auto" w:fill="FFFFFF"/>
+        </w:rPr>
+      </w:pPr>
+      <w:r>
+        <w:rPr>
+          <w:rFonts w:ascii="Arial" w:hAnsi="Arial" w:cs="Arial"/>
+          <w:color w:val="202124"/>
+          <w:shd w:val="clear" w:color="auto" w:fill="FFFFFF"/>
+        </w:rPr>
+        <w:t xml:space="preserve">Sin duda lo más complicado del proyecto fue encontrar la manera de conectar el proyecto de Angular a </w:t>
+      </w:r>
+      <w:proofErr w:type="spellStart"/>
+      <w:r>
+        <w:rPr>
+          <w:rFonts w:ascii="Arial" w:hAnsi="Arial" w:cs="Arial"/>
+          <w:color w:val="202124"/>
+          <w:shd w:val="clear" w:color="auto" w:fill="FFFFFF"/>
+        </w:rPr>
+        <w:t>mysql</w:t>
+      </w:r>
+      <w:proofErr w:type="spellEnd"/>
+      <w:r>
+        <w:rPr>
+          <w:rFonts w:ascii="Arial" w:hAnsi="Arial" w:cs="Arial"/>
+          <w:color w:val="202124"/>
+          <w:shd w:val="clear" w:color="auto" w:fill="FFFFFF"/>
+        </w:rPr>
+        <w:t xml:space="preserve"> mediante </w:t>
+      </w:r>
+      <w:proofErr w:type="spellStart"/>
+      <w:r>
+        <w:rPr>
+          <w:rFonts w:ascii="Arial" w:hAnsi="Arial" w:cs="Arial"/>
+          <w:color w:val="202124"/>
+          <w:shd w:val="clear" w:color="auto" w:fill="FFFFFF"/>
+        </w:rPr>
+        <w:t>php</w:t>
+      </w:r>
+      <w:proofErr w:type="spellEnd"/>
+      <w:r>
+        <w:rPr>
+          <w:rFonts w:ascii="Arial" w:hAnsi="Arial" w:cs="Arial"/>
+          <w:color w:val="202124"/>
+          <w:shd w:val="clear" w:color="auto" w:fill="FFFFFF"/>
+        </w:rPr>
+        <w:t xml:space="preserve">, puesto que este no es un lenguaje soportado por angular, así que tuvimos que hacer uso de la librería </w:t>
+      </w:r>
+      <w:proofErr w:type="spellStart"/>
+      <w:r>
+        <w:rPr>
+          <w:rFonts w:ascii="Arial" w:hAnsi="Arial" w:cs="Arial"/>
+          <w:color w:val="202124"/>
+          <w:shd w:val="clear" w:color="auto" w:fill="FFFFFF"/>
+        </w:rPr>
+        <w:t>httpRequest</w:t>
+      </w:r>
+      <w:proofErr w:type="spellEnd"/>
+      <w:r>
+        <w:rPr>
+          <w:rFonts w:ascii="Arial" w:hAnsi="Arial" w:cs="Arial"/>
+          <w:color w:val="202124"/>
+          <w:shd w:val="clear" w:color="auto" w:fill="FFFFFF"/>
+        </w:rPr>
+        <w:t xml:space="preserve"> para hacer peticiones </w:t>
+      </w:r>
+      <w:proofErr w:type="spellStart"/>
+      <w:r>
+        <w:rPr>
+          <w:rFonts w:ascii="Arial" w:hAnsi="Arial" w:cs="Arial"/>
+          <w:color w:val="202124"/>
+          <w:shd w:val="clear" w:color="auto" w:fill="FFFFFF"/>
+        </w:rPr>
+        <w:t>Get</w:t>
+      </w:r>
+      <w:proofErr w:type="spellEnd"/>
+      <w:r>
+        <w:rPr>
+          <w:rFonts w:ascii="Arial" w:hAnsi="Arial" w:cs="Arial"/>
+          <w:color w:val="202124"/>
+          <w:shd w:val="clear" w:color="auto" w:fill="FFFFFF"/>
+        </w:rPr>
+        <w:t xml:space="preserve"> y Post a un api externo al proyecto.</w:t>
+      </w:r>
+    </w:p>
+    <w:p>
+      <w:pPr>
+        <w:ind w:left="567"/>
+        <w:rPr>
+          <w:rFonts w:ascii="Arial" w:hAnsi="Arial" w:cs="Arial"/>
+          <w:b/>
+          <w:color w:val="202124"/>
+          <w:shd w:val="clear" w:color="auto" w:fill="FFFFFF"/>
+        </w:rPr>
+      </w:pPr>
+      <w:r>
+        <w:rPr>
+          <w:rFonts w:ascii="Arial" w:hAnsi="Arial" w:cs="Arial"/>
+          <w:b/>
+          <w:color w:val="202124"/>
+          <w:shd w:val="clear" w:color="auto" w:fill="FFFFFF"/>
+        </w:rPr>
+        <w:t>Uso de J</w:t>
+      </w:r>
+      <w:r>
+        <w:rPr>
+          <w:rFonts w:ascii="Arial" w:hAnsi="Arial" w:cs="Arial"/>
+          <w:b/>
+          <w:color w:val="202124"/>
+          <w:shd w:val="clear" w:color="auto" w:fill="FFFFFF"/>
+        </w:rPr>
+        <w:t>SON</w:t>
+      </w:r>
+    </w:p>
+    <w:p>
+      <w:pPr>
+        <w:ind w:left="567"/>
+        <w:rPr>
+          <w:rFonts w:ascii="Arial" w:hAnsi="Arial" w:cs="Arial"/>
+          <w:color w:val="202124"/>
+          <w:shd w:val="clear" w:color="auto" w:fill="FFFFFF"/>
+        </w:rPr>
+      </w:pPr>
+      <w:r>
+        <w:rPr>
+          <w:rFonts w:ascii="Arial" w:hAnsi="Arial" w:cs="Arial"/>
+          <w:color w:val="202124"/>
+          <w:shd w:val="clear" w:color="auto" w:fill="FFFFFF"/>
+        </w:rPr>
+        <w:t xml:space="preserve">La petición </w:t>
+      </w:r>
+      <w:proofErr w:type="spellStart"/>
+      <w:r>
+        <w:rPr>
+          <w:rFonts w:ascii="Arial" w:hAnsi="Arial" w:cs="Arial"/>
+          <w:color w:val="202124"/>
+          <w:shd w:val="clear" w:color="auto" w:fill="FFFFFF"/>
+        </w:rPr>
+        <w:t>get</w:t>
+      </w:r>
+      <w:proofErr w:type="spellEnd"/>
+      <w:r>
+        <w:rPr>
+          <w:rFonts w:ascii="Arial" w:hAnsi="Arial" w:cs="Arial"/>
+          <w:color w:val="202124"/>
+          <w:shd w:val="clear" w:color="auto" w:fill="FFFFFF"/>
+        </w:rPr>
+        <w:t xml:space="preserve"> de angular, generada mediante</w:t>
+      </w:r>
+      <w:r>
+        <w:rPr>
+          <w:rFonts w:ascii="Arial" w:hAnsi="Arial" w:cs="Arial"/>
+          <w:color w:val="202124"/>
+          <w:shd w:val="clear" w:color="auto" w:fill="FFFFFF"/>
+        </w:rPr>
+        <w:t xml:space="preserve"> al servicio llamado personas, hace conexión con el api </w:t>
+      </w:r>
+      <w:r>
+        <w:rPr>
+          <w:rFonts w:ascii="Arial" w:hAnsi="Arial" w:cs="Arial"/>
+          <w:color w:val="202124"/>
+          <w:shd w:val="clear" w:color="auto" w:fill="FFFFFF"/>
+        </w:rPr>
+        <w:t xml:space="preserve">en el proyecto, la cual a su vez devuelve un </w:t>
+      </w:r>
+      <w:proofErr w:type="spellStart"/>
+      <w:r>
+        <w:rPr>
+          <w:rFonts w:ascii="Arial" w:hAnsi="Arial" w:cs="Arial"/>
+          <w:color w:val="202124"/>
+          <w:shd w:val="clear" w:color="auto" w:fill="FFFFFF"/>
+        </w:rPr>
+        <w:t>json</w:t>
+      </w:r>
+      <w:proofErr w:type="spellEnd"/>
+      <w:r>
+        <w:rPr>
+          <w:rFonts w:ascii="Arial" w:hAnsi="Arial" w:cs="Arial"/>
+          <w:color w:val="202124"/>
+          <w:shd w:val="clear" w:color="auto" w:fill="FFFFFF"/>
+        </w:rPr>
+        <w:t xml:space="preserve"> con todos los usuarios, gracias a esto es posible listar los perfiles en una vista, la cual llamamos Integrantes. Además, una vez iniciada sesión es posible acceder a una vista especial llamada perfil que muestra solamente un usuario, que es el de la sesión.</w:t>
+      </w:r>
+    </w:p>
+    <w:p>
+      <w:pPr>
+        <w:ind w:left="567"/>
+        <w:rPr>
+          <w:rFonts w:ascii="Arial" w:hAnsi="Arial" w:cs="Arial"/>
+          <w:b/>
+          <w:color w:val="202124"/>
+          <w:shd w:val="clear" w:color="auto" w:fill="FFFFFF"/>
+        </w:rPr>
+      </w:pPr>
+      <w:r>
+        <w:rPr>
+          <w:rFonts w:ascii="Arial" w:hAnsi="Arial" w:cs="Arial"/>
+          <w:b/>
+          <w:color w:val="202124"/>
+          <w:shd w:val="clear" w:color="auto" w:fill="FFFFFF"/>
+        </w:rPr>
+        <w:t>Verificación de Usuario</w:t>
+      </w:r>
+    </w:p>
+    <w:p>
+      <w:pPr>
+        <w:ind w:left="567"/>
+        <w:rPr>
+          <w:rFonts w:ascii="Arial" w:hAnsi="Arial" w:cs="Arial"/>
+          <w:color w:val="202124"/>
+          <w:shd w:val="clear" w:color="auto" w:fill="FFFFFF"/>
+        </w:rPr>
+      </w:pPr>
+      <w:r>
+        <w:rPr>
+          <w:rFonts w:ascii="Arial" w:hAnsi="Arial" w:cs="Arial"/>
+          <w:color w:val="202124"/>
+          <w:shd w:val="clear" w:color="auto" w:fill="FFFFFF"/>
+        </w:rPr>
+        <w:t>Dentro del proyecto se encuentra un apartado de inicio de sesión para usuarios, mediante esta vista se hace una consulta a la base de datos</w:t>
+      </w:r>
+      <w:r>
+        <w:rPr>
+          <w:rFonts w:ascii="Arial" w:hAnsi="Arial" w:cs="Arial"/>
+          <w:color w:val="202124"/>
+          <w:shd w:val="clear" w:color="auto" w:fill="FFFFFF"/>
+        </w:rPr>
+        <w:t xml:space="preserve"> después de verificar que los datos ingresados coincidan con el formato solicitado, entonces se busca una coincidencia del usuario y la contraseña en la base de datos. Si se encuentra, se genera una cookie que modifica el </w:t>
+      </w:r>
+      <w:proofErr w:type="spellStart"/>
+      <w:r>
+        <w:rPr>
+          <w:rFonts w:ascii="Arial" w:hAnsi="Arial" w:cs="Arial"/>
+          <w:color w:val="202124"/>
+          <w:shd w:val="clear" w:color="auto" w:fill="FFFFFF"/>
+        </w:rPr>
+        <w:t>nav</w:t>
+      </w:r>
+      <w:proofErr w:type="spellEnd"/>
+      <w:r>
+        <w:rPr>
+          <w:rFonts w:ascii="Arial" w:hAnsi="Arial" w:cs="Arial"/>
+          <w:color w:val="202124"/>
+          <w:shd w:val="clear" w:color="auto" w:fill="FFFFFF"/>
+        </w:rPr>
+        <w:t xml:space="preserve"> para mostrar las opciones de Cerrar Sesión y Perfil en vez de Iniciar Sesión y Regístrate.</w:t>
+      </w:r>
+    </w:p>
+    <w:p>
+      <w:pPr>
+        <w:ind w:left="567"/>
+        <w:rPr>
+          <w:rFonts w:ascii="Arial" w:hAnsi="Arial" w:cs="Arial"/>
+          <w:b/>
+          <w:color w:val="202124"/>
+          <w:shd w:val="clear" w:color="auto" w:fill="FFFFFF"/>
+        </w:rPr>
+      </w:pPr>
+      <w:r>
+        <w:rPr>
+          <w:rFonts w:ascii="Arial" w:hAnsi="Arial" w:cs="Arial"/>
+          <w:b/>
+          <w:color w:val="202124"/>
+          <w:shd w:val="clear" w:color="auto" w:fill="FFFFFF"/>
+        </w:rPr>
+        <w:t>Cookies</w:t>
+      </w:r>
+    </w:p>
+    <w:p>
+      <w:pPr>
+        <w:ind w:left="567"/>
+        <w:rPr>
+          <w:rFonts w:ascii="Arial" w:hAnsi="Arial" w:cs="Arial"/>
+          <w:color w:val="202124"/>
+          <w:shd w:val="clear" w:color="auto" w:fill="FFFFFF"/>
+        </w:rPr>
+      </w:pPr>
+      <w:r>
+        <w:rPr>
+          <w:rFonts w:ascii="Arial" w:hAnsi="Arial" w:cs="Arial"/>
+          <w:color w:val="202124"/>
+          <w:shd w:val="clear" w:color="auto" w:fill="FFFFFF"/>
+        </w:rPr>
+        <w:t xml:space="preserve">Utilizamos cookies únicamente para guardar el usuario y cambiar las opciones en el </w:t>
+      </w:r>
+      <w:proofErr w:type="spellStart"/>
+      <w:r>
+        <w:rPr>
+          <w:rFonts w:ascii="Arial" w:hAnsi="Arial" w:cs="Arial"/>
+          <w:color w:val="202124"/>
+          <w:shd w:val="clear" w:color="auto" w:fill="FFFFFF"/>
+        </w:rPr>
+        <w:t>nav</w:t>
+      </w:r>
+      <w:proofErr w:type="spellEnd"/>
+      <w:r>
+        <w:rPr>
+          <w:rFonts w:ascii="Arial" w:hAnsi="Arial" w:cs="Arial"/>
+          <w:color w:val="202124"/>
+          <w:shd w:val="clear" w:color="auto" w:fill="FFFFFF"/>
+        </w:rPr>
+        <w:t>, consideramos que tal vez no es la práctica más eficiente o segura, sin embargo, sirve para un caso no real como este.</w:t>
+      </w:r>
+    </w:p>
+    <w:p>
+      <w:pPr>
+        <w:rPr>
+          <w:rFonts w:ascii="Arial" w:hAnsi="Arial" w:cs="Arial"/>
+          <w:b/>
+          <w:color w:val="202124"/>
+          <w:shd w:val="clear" w:color="auto" w:fill="FFFFFF"/>
+        </w:rPr>
+      </w:pPr>
+      <w:proofErr w:type="spellStart"/>
+      <w:r>
+        <w:rPr>
+          <w:rFonts w:ascii="Arial" w:hAnsi="Arial" w:cs="Arial"/>
+          <w:b/>
+          <w:color w:val="202124"/>
+          <w:shd w:val="clear" w:color="auto" w:fill="FFFFFF"/>
+        </w:rPr>
+        <w:t>Bootstrap</w:t>
+      </w:r>
+      <w:proofErr w:type="spellEnd"/>
+    </w:p>
+    <w:p>
+      <w:pPr>
+        <w:rPr>
+          <w:rFonts w:ascii="Arial" w:hAnsi="Arial" w:cs="Arial"/>
+          <w:color w:val="202124"/>
+          <w:shd w:val="clear" w:color="auto" w:fill="FFFFFF"/>
+        </w:rPr>
+      </w:pPr>
+      <w:r>
+        <w:rPr>
+          <w:rFonts w:ascii="Arial" w:hAnsi="Arial" w:cs="Arial"/>
+          <w:color w:val="202124"/>
+          <w:shd w:val="clear" w:color="auto" w:fill="FFFFFF"/>
+        </w:rPr>
+        <w:t xml:space="preserve">Volvimos a diseñar todos los maquetados </w:t>
+      </w:r>
+      <w:proofErr w:type="spellStart"/>
+      <w:r>
+        <w:rPr>
+          <w:rFonts w:ascii="Arial" w:hAnsi="Arial" w:cs="Arial"/>
+          <w:color w:val="202124"/>
+          <w:shd w:val="clear" w:color="auto" w:fill="FFFFFF"/>
+        </w:rPr>
+        <w:t>html</w:t>
+      </w:r>
+      <w:proofErr w:type="spellEnd"/>
+      <w:r>
+        <w:rPr>
+          <w:rFonts w:ascii="Arial" w:hAnsi="Arial" w:cs="Arial"/>
+          <w:color w:val="202124"/>
+          <w:shd w:val="clear" w:color="auto" w:fill="FFFFFF"/>
+        </w:rPr>
+        <w:t xml:space="preserve"> de nuevo con </w:t>
+      </w:r>
+      <w:proofErr w:type="spellStart"/>
+      <w:r>
+        <w:rPr>
+          <w:rFonts w:ascii="Arial" w:hAnsi="Arial" w:cs="Arial"/>
+          <w:color w:val="202124"/>
+          <w:shd w:val="clear" w:color="auto" w:fill="FFFFFF"/>
+        </w:rPr>
+        <w:t>Bootstrap</w:t>
+      </w:r>
+      <w:proofErr w:type="spellEnd"/>
+      <w:r>
+        <w:rPr>
+          <w:rFonts w:ascii="Arial" w:hAnsi="Arial" w:cs="Arial"/>
+          <w:color w:val="202124"/>
+          <w:shd w:val="clear" w:color="auto" w:fill="FFFFFF"/>
+        </w:rPr>
+        <w:t xml:space="preserve"> Studio, gracias al cual pudimos colaborar para elegir los estilos que nos parecieron más adecuados y aceleramos el proceso de diseño enormemente.</w:t>
+      </w:r>
+    </w:p>
+    <w:p>
+      <w:pPr>
+        <w:tabs>
+          <w:tab w:val="left" w:pos="6690"/>
+        </w:tabs>
+        <w:rPr>
+          <w:rFonts w:ascii="Arial" w:hAnsi="Arial" w:cs="Arial"/>
+          <w:b/>
+        </w:rPr>
+      </w:pPr>
+      <w:proofErr w:type="spellStart"/>
+      <w:r>
+        <w:rPr>
+          <w:rFonts w:ascii="Arial" w:hAnsi="Arial" w:cs="Arial"/>
+          <w:b/>
+        </w:rPr>
+        <w:t>Github</w:t>
+      </w:r>
+      <w:proofErr w:type="spellEnd"/>
+    </w:p>
+    <w:p>
+      <w:pPr>
+        <w:tabs>
+          <w:tab w:val="left" w:pos="6690"/>
+        </w:tabs>
+        <w:rPr>
+          <w:rFonts w:ascii="Arial" w:hAnsi="Arial" w:cs="Arial"/>
+        </w:rPr>
+      </w:pPr>
+      <w:r>
+        <w:rPr>
+          <w:rFonts w:ascii="Arial" w:hAnsi="Arial" w:cs="Arial"/>
+        </w:rPr>
+        <w:t xml:space="preserve">Creamos un repositorio nuevo hace 12 días en el cuál comenzamos subiendo nuestros avances con los maquetados, posteriormente desarrollamos el proyecto de angular y la base de datos. </w:t>
+      </w:r>
+      <w:r>
+        <w:rPr>
+          <w:rFonts w:ascii="Arial" w:hAnsi="Arial" w:cs="Arial"/>
+        </w:rPr>
+        <w:t>La rama principal es llamada “master”, además implementamos una rama que permite montar un servido online, sin embargo, no existe ninguna conexión a una base de datos online ni subimos los cambios más actuales.</w:t>
+      </w:r>
+    </w:p>
+    <w:p>
+      <w:pPr>
+        <w:tabs>
+          <w:tab w:val="left" w:pos="6690"/>
+        </w:tabs>
+        <w:rPr>
+          <w:rFonts w:ascii="Arial" w:hAnsi="Arial" w:cs="Arial"/>
+        </w:rPr>
+      </w:pPr>
+      <w:r>
+        <w:rPr>
+          <w:rFonts w:ascii="Arial" w:hAnsi="Arial" w:cs="Arial"/>
+        </w:rPr>
+        <w:t xml:space="preserve">Repositorio de </w:t>
+      </w:r>
+      <w:proofErr w:type="spellStart"/>
+      <w:r>
+        <w:rPr>
+          <w:rFonts w:ascii="Arial" w:hAnsi="Arial" w:cs="Arial"/>
+        </w:rPr>
+        <w:t>Github</w:t>
+      </w:r>
+      <w:proofErr w:type="spellEnd"/>
+      <w:r>
+        <w:rPr>
+          <w:rFonts w:ascii="Arial" w:hAnsi="Arial" w:cs="Arial"/>
+        </w:rPr>
+        <w:t xml:space="preserve">: </w:t>
+      </w:r>
+      <w:hyperlink r:id="rId7" w:history="1">
+        <w:r>
+          <w:rPr>
+            <w:rStyle w:val="Hipervnculo"/>
+            <w:rFonts w:ascii="Arial" w:hAnsi="Arial" w:cs="Arial"/>
+          </w:rPr>
+          <w:t>https://github.com/LumiNarada/shurima/network</w:t>
+        </w:r>
+      </w:hyperlink>
       <w:bookmarkStart w:id="0" w:name="_GoBack"/>
       <w:bookmarkEnd w:id="0"/>
     </w:p>
     <w:sectPr>
-      <w:footerReference w:type="default" r:id="rId7"/>
+      <w:footerReference w:type="default" r:id="rId8"/>
       <w:pgSz w:w="12240" w:h="15840"/>
       <w:pgMar w:top="1417" w:right="1701" w:bottom="1417" w:left="1701" w:header="708" w:footer="708" w:gutter="0"/>
       <w:cols w:space="708"/>
